--- a/Stuff.docx
+++ b/Stuff.docx
@@ -29,36 +29,6 @@
         </w:rPr>
         <w:t>Amit</w:t>
       </w:r>
-    </w:p>
-    <w:p>
-      <w:pPr>
-        <w:pStyle w:val="ListParagraph"/>
-        <w:numPr>
-          <w:ilvl w:val="0"/>
-          <w:numId w:val="1"/>
-        </w:numPr>
-        <w:bidi w:val="0"/>
-        <w:rPr>
-          <w:sz w:val="32"/>
-          <w:szCs w:val="32"/>
-        </w:rPr>
-      </w:pPr>
-      <w:r>
-        <w:rPr>
-          <w:sz w:val="32"/>
-          <w:szCs w:val="32"/>
-        </w:rPr>
-        <w:t xml:space="preserve">Delete the Experience </w:t>
-      </w:r>
-      <w:proofErr w:type="gramStart"/>
-      <w:r>
-        <w:rPr>
-          <w:sz w:val="32"/>
-          <w:szCs w:val="32"/>
-        </w:rPr>
-        <w:t>title</w:t>
-      </w:r>
-      <w:proofErr w:type="gramEnd"/>
     </w:p>
     <w:p>
       <w:pPr>

--- a/Stuff.docx
+++ b/Stuff.docx
@@ -192,6 +192,55 @@
           <w:szCs w:val="32"/>
         </w:rPr>
         <w:t>How to edit experience's card.</w:t>
+      </w:r>
+    </w:p>
+    <w:p>
+      <w:pPr>
+        <w:pStyle w:val="ListParagraph"/>
+        <w:numPr>
+          <w:ilvl w:val="0"/>
+          <w:numId w:val="1"/>
+        </w:numPr>
+        <w:bidi w:val="0"/>
+        <w:rPr>
+          <w:sz w:val="32"/>
+          <w:szCs w:val="32"/>
+        </w:rPr>
+      </w:pPr>
+      <w:r>
+        <w:rPr>
+          <w:sz w:val="32"/>
+          <w:szCs w:val="32"/>
+        </w:rPr>
+        <w:t>Research useful API</w:t>
+      </w:r>
+      <w:r>
+        <w:rPr>
+          <w:sz w:val="32"/>
+          <w:szCs w:val="32"/>
+        </w:rPr>
+        <w:t xml:space="preserve"> -for what is the question?!</w:t>
+      </w:r>
+    </w:p>
+    <w:p>
+      <w:pPr>
+        <w:pStyle w:val="ListParagraph"/>
+        <w:numPr>
+          <w:ilvl w:val="0"/>
+          <w:numId w:val="1"/>
+        </w:numPr>
+        <w:bidi w:val="0"/>
+        <w:rPr>
+          <w:sz w:val="32"/>
+          <w:szCs w:val="32"/>
+        </w:rPr>
+      </w:pPr>
+      <w:r>
+        <w:rPr>
+          <w:sz w:val="32"/>
+          <w:szCs w:val="32"/>
+        </w:rPr>
+        <w:t>How to save to local storage</w:t>
       </w:r>
     </w:p>
     <w:p>

--- a/Stuff.docx
+++ b/Stuff.docx
@@ -48,17 +48,15 @@
           <w:sz w:val="32"/>
           <w:szCs w:val="32"/>
         </w:rPr>
-        <w:t xml:space="preserve">Delete the Experience </w:t>
-      </w:r>
-      <w:proofErr w:type="gramStart"/>
-      <w:r>
-        <w:rPr>
-          <w:sz w:val="32"/>
-          <w:szCs w:val="32"/>
-        </w:rPr>
-        <w:t>title</w:t>
-      </w:r>
-      <w:proofErr w:type="gramEnd"/>
+        <w:t>How to upload a picture</w:t>
+      </w:r>
+      <w:r>
+        <w:rPr>
+          <w:sz w:val="32"/>
+          <w:szCs w:val="32"/>
+        </w:rPr>
+        <w:t>.</w:t>
+      </w:r>
     </w:p>
     <w:p>
       <w:pPr>
@@ -78,14 +76,7 @@
           <w:sz w:val="32"/>
           <w:szCs w:val="32"/>
         </w:rPr>
-        <w:t>How to upload a picture</w:t>
-      </w:r>
-      <w:r>
-        <w:rPr>
-          <w:sz w:val="32"/>
-          <w:szCs w:val="32"/>
-        </w:rPr>
-        <w:t>.</w:t>
+        <w:t>Submit the Experience to the Gallery.</w:t>
       </w:r>
     </w:p>
     <w:p>
@@ -106,7 +97,38 @@
           <w:sz w:val="32"/>
           <w:szCs w:val="32"/>
         </w:rPr>
-        <w:t>Submit the Experience to the Gallery.</w:t>
+        <w:t>API on Google Map</w:t>
+      </w:r>
+    </w:p>
+    <w:p>
+      <w:pPr>
+        <w:bidi w:val="0"/>
+        <w:rPr>
+          <w:sz w:val="32"/>
+          <w:szCs w:val="32"/>
+        </w:rPr>
+      </w:pPr>
+    </w:p>
+    <w:p>
+      <w:pPr>
+        <w:pStyle w:val="ListParagraph"/>
+        <w:bidi w:val="0"/>
+        <w:jc w:val="center"/>
+        <w:rPr>
+          <w:b/>
+          <w:bCs/>
+          <w:sz w:val="32"/>
+          <w:szCs w:val="32"/>
+        </w:rPr>
+      </w:pPr>
+      <w:r>
+        <w:rPr>
+          <w:b/>
+          <w:bCs/>
+          <w:sz w:val="32"/>
+          <w:szCs w:val="32"/>
+        </w:rPr>
+        <w:t>Lukas</w:t>
       </w:r>
     </w:p>
     <w:p>
@@ -127,38 +149,28 @@
           <w:sz w:val="32"/>
           <w:szCs w:val="32"/>
         </w:rPr>
-        <w:t>API on Google Map</w:t>
-      </w:r>
-    </w:p>
-    <w:p>
-      <w:pPr>
-        <w:bidi w:val="0"/>
-        <w:rPr>
-          <w:sz w:val="32"/>
-          <w:szCs w:val="32"/>
-        </w:rPr>
-      </w:pPr>
-    </w:p>
-    <w:p>
-      <w:pPr>
-        <w:pStyle w:val="ListParagraph"/>
-        <w:bidi w:val="0"/>
-        <w:jc w:val="center"/>
-        <w:rPr>
-          <w:b/>
-          <w:bCs/>
-          <w:sz w:val="32"/>
-          <w:szCs w:val="32"/>
-        </w:rPr>
-      </w:pPr>
-      <w:r>
-        <w:rPr>
-          <w:b/>
-          <w:bCs/>
-          <w:sz w:val="32"/>
-          <w:szCs w:val="32"/>
-        </w:rPr>
-        <w:t>Lukas</w:t>
+        <w:t xml:space="preserve">A card with the Experience's </w:t>
+      </w:r>
+      <w:r>
+        <w:rPr>
+          <w:sz w:val="32"/>
+          <w:szCs w:val="32"/>
+        </w:rPr>
+        <w:t>details</w:t>
+      </w:r>
+      <w:r>
+        <w:rPr>
+          <w:sz w:val="32"/>
+          <w:szCs w:val="32"/>
+        </w:rPr>
+        <w:t>, but the notes. The notes should appear only on click</w:t>
+      </w:r>
+      <w:r>
+        <w:rPr>
+          <w:sz w:val="32"/>
+          <w:szCs w:val="32"/>
+        </w:rPr>
+        <w:t>.</w:t>
       </w:r>
     </w:p>
     <w:p>
@@ -179,28 +191,7 @@
           <w:sz w:val="32"/>
           <w:szCs w:val="32"/>
         </w:rPr>
-        <w:t xml:space="preserve">A card with the Experience's </w:t>
-      </w:r>
-      <w:r>
-        <w:rPr>
-          <w:sz w:val="32"/>
-          <w:szCs w:val="32"/>
-        </w:rPr>
-        <w:t>details</w:t>
-      </w:r>
-      <w:r>
-        <w:rPr>
-          <w:sz w:val="32"/>
-          <w:szCs w:val="32"/>
-        </w:rPr>
-        <w:t>, but the notes. The notes should appear only on click</w:t>
-      </w:r>
-      <w:r>
-        <w:rPr>
-          <w:sz w:val="32"/>
-          <w:szCs w:val="32"/>
-        </w:rPr>
-        <w:t>.</w:t>
+        <w:t>How to edit experience's card.</w:t>
       </w:r>
     </w:p>
     <w:p>
@@ -221,7 +212,35 @@
           <w:sz w:val="32"/>
           <w:szCs w:val="32"/>
         </w:rPr>
-        <w:t>How to edit experience's card.</w:t>
+        <w:t>Research useful API</w:t>
+      </w:r>
+      <w:r>
+        <w:rPr>
+          <w:sz w:val="32"/>
+          <w:szCs w:val="32"/>
+        </w:rPr>
+        <w:t xml:space="preserve"> -for what is the question?!</w:t>
+      </w:r>
+    </w:p>
+    <w:p>
+      <w:pPr>
+        <w:pStyle w:val="ListParagraph"/>
+        <w:numPr>
+          <w:ilvl w:val="0"/>
+          <w:numId w:val="1"/>
+        </w:numPr>
+        <w:bidi w:val="0"/>
+        <w:rPr>
+          <w:sz w:val="32"/>
+          <w:szCs w:val="32"/>
+        </w:rPr>
+      </w:pPr>
+      <w:r>
+        <w:rPr>
+          <w:sz w:val="32"/>
+          <w:szCs w:val="32"/>
+        </w:rPr>
+        <w:t>How to save to local storage</w:t>
       </w:r>
     </w:p>
     <w:p>
